--- a/法令ファイル/新幹線鉄道に係る鉄道施設の譲渡等に関する法律/新幹線鉄道に係る鉄道施設の譲渡等に関する法律（平成三年法律第四十五号）.docx
+++ b/法令ファイル/新幹線鉄道に係る鉄道施設の譲渡等に関する法律/新幹線鉄道に係る鉄道施設の譲渡等に関する法律（平成三年法律第四十五号）.docx
@@ -53,69 +53,45 @@
     </w:p>
     <w:p>
       <w:pPr>
-        <w:pStyle w:val="Heading6"/>
+        <w:pStyle w:val="ListBullet"/>
         <w:ind w:left="880"/>
       </w:pPr>
       <w:r>
         <w:t>一</w:t>
-      </w:r>
-    </w:p>
-    <w:p>
-      <w:pPr>
-        <w:ind w:left="880"/>
-      </w:pPr>
-      <w:r>
+        <w:br/>
         <w:t>各旅客鉄道株式会社に対する新幹線鉄道施設の譲渡の実施時期</w:t>
       </w:r>
     </w:p>
     <w:p>
       <w:pPr>
-        <w:pStyle w:val="Heading6"/>
+        <w:pStyle w:val="ListBullet"/>
         <w:ind w:left="880"/>
       </w:pPr>
       <w:r>
         <w:t>二</w:t>
-      </w:r>
-    </w:p>
-    <w:p>
-      <w:pPr>
-        <w:ind w:left="880"/>
-      </w:pPr>
-      <w:r>
+        <w:br/>
         <w:t>各旅客鉄道株式会社に対し譲渡する新幹線鉄道施設の範囲</w:t>
       </w:r>
     </w:p>
     <w:p>
       <w:pPr>
-        <w:pStyle w:val="Heading6"/>
+        <w:pStyle w:val="ListBullet"/>
         <w:ind w:left="880"/>
       </w:pPr>
       <w:r>
         <w:t>三</w:t>
-      </w:r>
-    </w:p>
-    <w:p>
-      <w:pPr>
-        <w:ind w:left="880"/>
-      </w:pPr>
-      <w:r>
+        <w:br/>
         <w:t>各旅客鉄道株式会社に対する新幹線鉄道施設の譲渡価額</w:t>
       </w:r>
     </w:p>
     <w:p>
       <w:pPr>
-        <w:pStyle w:val="Heading6"/>
+        <w:pStyle w:val="ListBullet"/>
         <w:ind w:left="880"/>
       </w:pPr>
       <w:r>
         <w:t>四</w:t>
-      </w:r>
-    </w:p>
-    <w:p>
-      <w:pPr>
-        <w:ind w:left="880"/>
-      </w:pPr>
-      <w:r>
+        <w:br/>
         <w:t>各旅客鉄道株式会社による新幹線鉄道施設の対価の支払方法</w:t>
       </w:r>
     </w:p>
@@ -138,69 +114,45 @@
     </w:p>
     <w:p>
       <w:pPr>
-        <w:pStyle w:val="Heading6"/>
+        <w:pStyle w:val="ListBullet"/>
         <w:ind w:left="880"/>
       </w:pPr>
       <w:r>
         <w:t>一</w:t>
-      </w:r>
-    </w:p>
-    <w:p>
-      <w:pPr>
-        <w:ind w:left="880"/>
-      </w:pPr>
-      <w:r>
+        <w:br/>
         <w:t>前項第一号に掲げる事項については、各旅客鉄道株式会社に対する新幹線鉄道施設の譲渡が同時に実施されるように期日が設定されているものであること。</w:t>
       </w:r>
     </w:p>
     <w:p>
       <w:pPr>
-        <w:pStyle w:val="Heading6"/>
+        <w:pStyle w:val="ListBullet"/>
         <w:ind w:left="880"/>
       </w:pPr>
       <w:r>
         <w:t>二</w:t>
-      </w:r>
-    </w:p>
-    <w:p>
-      <w:pPr>
-        <w:ind w:left="880"/>
-      </w:pPr>
-      <w:r>
+        <w:br/>
         <w:t>前項第二号に掲げる事項については、新幹線鉄道保有機構法（昭和六十一年法律第八十九号）第二十一条第一項の規定により各旅客鉄道株式会社に対し貸し付けることとされている新幹線鉄道施設の範囲を基準とするものであること。</w:t>
       </w:r>
     </w:p>
     <w:p>
       <w:pPr>
-        <w:pStyle w:val="Heading6"/>
+        <w:pStyle w:val="ListBullet"/>
         <w:ind w:left="880"/>
       </w:pPr>
       <w:r>
         <w:t>三</w:t>
-      </w:r>
-    </w:p>
-    <w:p>
-      <w:pPr>
-        <w:ind w:left="880"/>
-      </w:pPr>
-      <w:r>
+        <w:br/>
         <w:t>前項第三号に掲げる事項については、機構の保有するすべての新幹線鉄道施設の再調達価額（新幹線鉄道施設を当該譲渡の際に新たに取得するものとした場合において見込まれる価額として運輸省令で定める方法により算定される価額をいう。以下同じ。）として機構が決定する価額を、各旅客鉄道株式会社における新幹線鉄道（新幹線鉄道保有機構法第二条第一項に規定する新幹線鉄道をいう。）に係る旅客鉄道事業に係る経営基盤の均衡化及び新幹線鉄道施設に係る利用者の負担の適正化を図る観点から、各旅客鉄道株式会社における当該旅客鉄道事業の収益及び費用の見通し、各旅客鉄道株式会社に対し譲渡される新幹線鉄道施設の再調達価額等を勘案して運輸大臣が各旅客鉄道株式会社ごとに定める割合により配分した額を基準とするものであること。</w:t>
       </w:r>
     </w:p>
     <w:p>
       <w:pPr>
-        <w:pStyle w:val="Heading6"/>
+        <w:pStyle w:val="ListBullet"/>
         <w:ind w:left="880"/>
       </w:pPr>
       <w:r>
         <w:t>四</w:t>
-      </w:r>
-    </w:p>
-    <w:p>
-      <w:pPr>
-        <w:ind w:left="880"/>
-      </w:pPr>
-      <w:r>
+        <w:br/>
         <w:t>前項第四号に掲げる事項については、政令で定める半年賦支払の方法を基準とするものであること。</w:t>
       </w:r>
     </w:p>
@@ -356,6 +308,8 @@
     <w:p>
       <w:r>
         <w:t>この法律は、公布の日から施行する。</w:t>
+        <w:br/>
+        <w:t>ただし、次条、附則第四条、第五条及び第七条から第二十四条までの規定は、公布の日から起算して六月を超えない範囲内において政令で定める日から施行する。</w:t>
       </w:r>
     </w:p>
     <w:p>
@@ -399,6 +353,8 @@
       </w:pPr>
       <w:r>
         <w:t>機構の平成三年四月一日に始まる事業年度に係る決算並びに財産目録、貸借対照表及び損益計算書（以下この項において「財務諸表」という。）については、なお従前の例による。</w:t>
+        <w:br/>
+        <w:t>この場合において、当該財務諸表の提出の期限は、当該事業年度の終了後六月以内とする。</w:t>
       </w:r>
     </w:p>
     <w:p>
@@ -586,7 +542,7 @@
         <w:pStyle w:val="Heading1"/>
       </w:pPr>
       <w:r>
-        <w:t>附　則（平成一〇年一〇月一九日法律第一三六号）</w:t>
+        <w:t>附則（平成一〇年一〇月一九日法律第一三六号）</w:t>
       </w:r>
     </w:p>
     <w:p>
@@ -622,7 +578,7 @@
     </w:pPr>
     <w:r>
       <w:tab/>
-      <w:t>WeGov v0.1 - FTS141</w:t>
+      <w:t>WeGov v0.2 - FTS141</w:t>
     </w:r>
   </w:p>
 </w:ftr>
